--- a/Week6/_1_ReactJS-HOL/ObjectiveTheory_1.docx
+++ b/Week6/_1_ReactJS-HOL/ObjectiveTheory_1.docx
@@ -22,6 +22,16 @@
         </w:rPr>
         <w:t>1Q) Define SPA and its benefits</w:t>
       </w:r>
+      <w:r>
+        <w:rPr>
+          <w:rFonts w:ascii="Times New Roman" w:hAnsi="Times New Roman" w:cs="Times New Roman"/>
+          <w:b/>
+          <w:bCs/>
+          <w:sz w:val="32"/>
+          <w:szCs w:val="32"/>
+        </w:rPr>
+        <w:t>.</w:t>
+      </w:r>
     </w:p>
     <w:p>
       <w:pPr>
@@ -170,25 +180,31 @@
           <w:sz w:val="32"/>
           <w:szCs w:val="32"/>
         </w:rPr>
-        <w:t xml:space="preserve">The handling of </w:t>
+        <w:t>The handling of client</w:t>
       </w:r>
-      <w:proofErr w:type="gramStart"/>
       <w:r>
         <w:rPr>
           <w:rFonts w:ascii="Times New Roman" w:hAnsi="Times New Roman" w:cs="Times New Roman"/>
           <w:sz w:val="32"/>
           <w:szCs w:val="32"/>
         </w:rPr>
-        <w:t>client side</w:t>
+        <w:t>-</w:t>
       </w:r>
-      <w:proofErr w:type="gramEnd"/>
       <w:r>
         <w:rPr>
           <w:rFonts w:ascii="Times New Roman" w:hAnsi="Times New Roman" w:cs="Times New Roman"/>
           <w:sz w:val="32"/>
           <w:szCs w:val="32"/>
         </w:rPr>
-        <w:t xml:space="preserve"> routing is very efficient</w:t>
+        <w:t>side routing is very efficient</w:t>
+      </w:r>
+      <w:r>
+        <w:rPr>
+          <w:rFonts w:ascii="Times New Roman" w:hAnsi="Times New Roman" w:cs="Times New Roman"/>
+          <w:sz w:val="32"/>
+          <w:szCs w:val="32"/>
+        </w:rPr>
+        <w:t>.</w:t>
       </w:r>
     </w:p>
     <w:p>
@@ -209,7 +225,7 @@
           <w:sz w:val="32"/>
           <w:szCs w:val="32"/>
         </w:rPr>
-        <w:t xml:space="preserve">2Q) </w:t>
+        <w:t>2Q) Define React and Identify Its Working</w:t>
       </w:r>
       <w:r>
         <w:rPr>
@@ -219,7 +235,7 @@
           <w:sz w:val="32"/>
           <w:szCs w:val="32"/>
         </w:rPr>
-        <w:t>Define React and Identify Its Working</w:t>
+        <w:t>.</w:t>
       </w:r>
     </w:p>
     <w:p>
@@ -286,6 +302,474 @@
         <w:numPr>
           <w:ilvl w:val="0"/>
           <w:numId w:val="7"/>
+        </w:numPr>
+        <w:rPr>
+          <w:rFonts w:ascii="Times New Roman" w:hAnsi="Times New Roman" w:cs="Times New Roman"/>
+          <w:sz w:val="32"/>
+          <w:szCs w:val="32"/>
+        </w:rPr>
+      </w:pPr>
+      <w:r>
+        <w:rPr>
+          <w:rFonts w:ascii="Times New Roman" w:hAnsi="Times New Roman" w:cs="Times New Roman"/>
+          <w:sz w:val="32"/>
+          <w:szCs w:val="32"/>
+        </w:rPr>
+        <w:t>It uses component-based architecture.</w:t>
+      </w:r>
+    </w:p>
+    <w:p>
+      <w:pPr>
+        <w:pStyle w:val="ListParagraph"/>
+        <w:numPr>
+          <w:ilvl w:val="0"/>
+          <w:numId w:val="7"/>
+        </w:numPr>
+        <w:rPr>
+          <w:rFonts w:ascii="Times New Roman" w:hAnsi="Times New Roman" w:cs="Times New Roman"/>
+          <w:sz w:val="32"/>
+          <w:szCs w:val="32"/>
+        </w:rPr>
+      </w:pPr>
+      <w:r>
+        <w:rPr>
+          <w:rFonts w:ascii="Times New Roman" w:hAnsi="Times New Roman" w:cs="Times New Roman"/>
+          <w:sz w:val="32"/>
+          <w:szCs w:val="32"/>
+        </w:rPr>
+        <w:t>It includes virtual DOM to minimize direct DOM manipulation.</w:t>
+      </w:r>
+    </w:p>
+    <w:p>
+      <w:pPr>
+        <w:pStyle w:val="ListParagraph"/>
+        <w:numPr>
+          <w:ilvl w:val="0"/>
+          <w:numId w:val="7"/>
+        </w:numPr>
+        <w:rPr>
+          <w:rFonts w:ascii="Times New Roman" w:hAnsi="Times New Roman" w:cs="Times New Roman"/>
+          <w:sz w:val="32"/>
+          <w:szCs w:val="32"/>
+        </w:rPr>
+      </w:pPr>
+      <w:r>
+        <w:rPr>
+          <w:rFonts w:ascii="Times New Roman" w:hAnsi="Times New Roman" w:cs="Times New Roman"/>
+          <w:sz w:val="32"/>
+          <w:szCs w:val="32"/>
+        </w:rPr>
+        <w:t>During the change of component’s state, react does the following:</w:t>
+      </w:r>
+    </w:p>
+    <w:p>
+      <w:pPr>
+        <w:pStyle w:val="ListParagraph"/>
+        <w:numPr>
+          <w:ilvl w:val="1"/>
+          <w:numId w:val="7"/>
+        </w:numPr>
+        <w:rPr>
+          <w:rFonts w:ascii="Times New Roman" w:hAnsi="Times New Roman" w:cs="Times New Roman"/>
+          <w:sz w:val="32"/>
+          <w:szCs w:val="32"/>
+        </w:rPr>
+      </w:pPr>
+      <w:r>
+        <w:rPr>
+          <w:rFonts w:ascii="Times New Roman" w:hAnsi="Times New Roman" w:cs="Times New Roman"/>
+          <w:sz w:val="32"/>
+          <w:szCs w:val="32"/>
+        </w:rPr>
+        <w:t>Updates virtual DOM.</w:t>
+      </w:r>
+    </w:p>
+    <w:p>
+      <w:pPr>
+        <w:pStyle w:val="ListParagraph"/>
+        <w:numPr>
+          <w:ilvl w:val="1"/>
+          <w:numId w:val="7"/>
+        </w:numPr>
+        <w:rPr>
+          <w:rFonts w:ascii="Times New Roman" w:hAnsi="Times New Roman" w:cs="Times New Roman"/>
+          <w:sz w:val="32"/>
+          <w:szCs w:val="32"/>
+        </w:rPr>
+      </w:pPr>
+      <w:r>
+        <w:rPr>
+          <w:rFonts w:ascii="Times New Roman" w:hAnsi="Times New Roman" w:cs="Times New Roman"/>
+          <w:sz w:val="32"/>
+          <w:szCs w:val="32"/>
+        </w:rPr>
+        <w:t>Compares the newer Virtual DOM to the older ones.</w:t>
+      </w:r>
+    </w:p>
+    <w:p>
+      <w:pPr>
+        <w:pStyle w:val="ListParagraph"/>
+        <w:numPr>
+          <w:ilvl w:val="1"/>
+          <w:numId w:val="7"/>
+        </w:numPr>
+        <w:rPr>
+          <w:rFonts w:ascii="Times New Roman" w:hAnsi="Times New Roman" w:cs="Times New Roman"/>
+          <w:sz w:val="32"/>
+          <w:szCs w:val="32"/>
+        </w:rPr>
+      </w:pPr>
+      <w:r>
+        <w:rPr>
+          <w:rFonts w:ascii="Times New Roman" w:hAnsi="Times New Roman" w:cs="Times New Roman"/>
+          <w:sz w:val="32"/>
+          <w:szCs w:val="32"/>
+        </w:rPr>
+        <w:t>It updates only the parts of the actual DOM that has been changed.</w:t>
+      </w:r>
+    </w:p>
+    <w:p>
+      <w:pPr>
+        <w:rPr>
+          <w:rFonts w:ascii="Times New Roman" w:hAnsi="Times New Roman" w:cs="Times New Roman"/>
+          <w:b/>
+          <w:bCs/>
+          <w:sz w:val="32"/>
+          <w:szCs w:val="32"/>
+          <w:lang w:val="en-US"/>
+        </w:rPr>
+      </w:pPr>
+      <w:r>
+        <w:rPr>
+          <w:rFonts w:ascii="Times New Roman" w:hAnsi="Times New Roman" w:cs="Times New Roman"/>
+          <w:b/>
+          <w:bCs/>
+          <w:sz w:val="32"/>
+          <w:szCs w:val="32"/>
+        </w:rPr>
+        <w:t xml:space="preserve">3Q) </w:t>
+      </w:r>
+      <w:r>
+        <w:rPr>
+          <w:rFonts w:ascii="Times New Roman" w:hAnsi="Times New Roman" w:cs="Times New Roman"/>
+          <w:b/>
+          <w:bCs/>
+          <w:sz w:val="32"/>
+          <w:szCs w:val="32"/>
+          <w:lang w:val="en-US"/>
+        </w:rPr>
+        <w:t>Identify the differences between SPA and MPA</w:t>
+      </w:r>
+      <w:r>
+        <w:rPr>
+          <w:rFonts w:ascii="Times New Roman" w:hAnsi="Times New Roman" w:cs="Times New Roman"/>
+          <w:b/>
+          <w:bCs/>
+          <w:sz w:val="32"/>
+          <w:szCs w:val="32"/>
+          <w:lang w:val="en-US"/>
+        </w:rPr>
+        <w:t>.</w:t>
+      </w:r>
+    </w:p>
+    <w:p>
+      <w:pPr>
+        <w:pStyle w:val="ListParagraph"/>
+        <w:numPr>
+          <w:ilvl w:val="0"/>
+          <w:numId w:val="9"/>
+        </w:numPr>
+        <w:rPr>
+          <w:rFonts w:ascii="Times New Roman" w:hAnsi="Times New Roman" w:cs="Times New Roman"/>
+          <w:sz w:val="32"/>
+          <w:szCs w:val="32"/>
+        </w:rPr>
+      </w:pPr>
+      <w:r>
+        <w:rPr>
+          <w:rFonts w:ascii="Times New Roman" w:hAnsi="Times New Roman" w:cs="Times New Roman"/>
+          <w:sz w:val="32"/>
+          <w:szCs w:val="32"/>
+        </w:rPr>
+        <w:t xml:space="preserve"> </w:t>
+      </w:r>
+    </w:p>
+    <w:tbl>
+      <w:tblPr>
+        <w:tblStyle w:val="TableGrid"/>
+        <w:tblW w:w="0" w:type="auto"/>
+        <w:tblInd w:w="720" w:type="dxa"/>
+        <w:tblLook w:val="04A0" w:firstRow="1" w:lastRow="0" w:firstColumn="1" w:lastColumn="0" w:noHBand="0" w:noVBand="1"/>
+      </w:tblPr>
+      <w:tblGrid>
+        <w:gridCol w:w="4154"/>
+        <w:gridCol w:w="4142"/>
+      </w:tblGrid>
+      <w:tr>
+        <w:tc>
+          <w:tcPr>
+            <w:tcW w:w="4508" w:type="dxa"/>
+          </w:tcPr>
+          <w:p>
+            <w:pPr>
+              <w:pStyle w:val="ListParagraph"/>
+              <w:ind w:left="0"/>
+              <w:jc w:val="center"/>
+              <w:rPr>
+                <w:rFonts w:ascii="Times New Roman" w:hAnsi="Times New Roman" w:cs="Times New Roman"/>
+                <w:sz w:val="32"/>
+                <w:szCs w:val="32"/>
+              </w:rPr>
+            </w:pPr>
+            <w:r>
+              <w:rPr>
+                <w:rFonts w:ascii="Times New Roman" w:hAnsi="Times New Roman" w:cs="Times New Roman"/>
+                <w:sz w:val="32"/>
+                <w:szCs w:val="32"/>
+              </w:rPr>
+              <w:t>SPA (Single-Page App)</w:t>
+            </w:r>
+          </w:p>
+        </w:tc>
+        <w:tc>
+          <w:tcPr>
+            <w:tcW w:w="4508" w:type="dxa"/>
+          </w:tcPr>
+          <w:p>
+            <w:pPr>
+              <w:pStyle w:val="ListParagraph"/>
+              <w:ind w:left="0"/>
+              <w:jc w:val="center"/>
+              <w:rPr>
+                <w:rFonts w:ascii="Times New Roman" w:hAnsi="Times New Roman" w:cs="Times New Roman"/>
+                <w:sz w:val="32"/>
+                <w:szCs w:val="32"/>
+              </w:rPr>
+            </w:pPr>
+            <w:r>
+              <w:rPr>
+                <w:rFonts w:ascii="Times New Roman" w:hAnsi="Times New Roman" w:cs="Times New Roman"/>
+                <w:sz w:val="32"/>
+                <w:szCs w:val="32"/>
+              </w:rPr>
+              <w:t>MPA (Multi-Page App)</w:t>
+            </w:r>
+          </w:p>
+        </w:tc>
+      </w:tr>
+      <w:tr>
+        <w:tc>
+          <w:tcPr>
+            <w:tcW w:w="4508" w:type="dxa"/>
+          </w:tcPr>
+          <w:p>
+            <w:pPr>
+              <w:pStyle w:val="ListParagraph"/>
+              <w:ind w:left="0"/>
+              <w:rPr>
+                <w:rFonts w:ascii="Times New Roman" w:hAnsi="Times New Roman" w:cs="Times New Roman"/>
+                <w:sz w:val="32"/>
+                <w:szCs w:val="32"/>
+              </w:rPr>
+            </w:pPr>
+          </w:p>
+        </w:tc>
+        <w:tc>
+          <w:tcPr>
+            <w:tcW w:w="4508" w:type="dxa"/>
+          </w:tcPr>
+          <w:p>
+            <w:pPr>
+              <w:pStyle w:val="ListParagraph"/>
+              <w:numPr>
+                <w:ilvl w:val="0"/>
+                <w:numId w:val="9"/>
+              </w:numPr>
+              <w:ind w:left="0" w:firstLine="0"/>
+              <w:rPr>
+                <w:rFonts w:ascii="Times New Roman" w:hAnsi="Times New Roman" w:cs="Times New Roman"/>
+                <w:sz w:val="32"/>
+                <w:szCs w:val="32"/>
+              </w:rPr>
+            </w:pPr>
+          </w:p>
+        </w:tc>
+      </w:tr>
+      <w:tr>
+        <w:tc>
+          <w:tcPr>
+            <w:tcW w:w="4508" w:type="dxa"/>
+          </w:tcPr>
+          <w:p>
+            <w:pPr>
+              <w:pStyle w:val="ListParagraph"/>
+              <w:numPr>
+                <w:ilvl w:val="0"/>
+                <w:numId w:val="9"/>
+              </w:numPr>
+              <w:ind w:left="0" w:firstLine="0"/>
+              <w:rPr>
+                <w:rFonts w:ascii="Times New Roman" w:hAnsi="Times New Roman" w:cs="Times New Roman"/>
+                <w:sz w:val="32"/>
+                <w:szCs w:val="32"/>
+              </w:rPr>
+            </w:pPr>
+          </w:p>
+        </w:tc>
+        <w:tc>
+          <w:tcPr>
+            <w:tcW w:w="4508" w:type="dxa"/>
+          </w:tcPr>
+          <w:p>
+            <w:pPr>
+              <w:pStyle w:val="ListParagraph"/>
+              <w:numPr>
+                <w:ilvl w:val="0"/>
+                <w:numId w:val="9"/>
+              </w:numPr>
+              <w:ind w:left="0" w:firstLine="0"/>
+              <w:rPr>
+                <w:rFonts w:ascii="Times New Roman" w:hAnsi="Times New Roman" w:cs="Times New Roman"/>
+                <w:sz w:val="32"/>
+                <w:szCs w:val="32"/>
+              </w:rPr>
+            </w:pPr>
+          </w:p>
+        </w:tc>
+      </w:tr>
+      <w:tr>
+        <w:tc>
+          <w:tcPr>
+            <w:tcW w:w="4508" w:type="dxa"/>
+          </w:tcPr>
+          <w:p>
+            <w:pPr>
+              <w:pStyle w:val="ListParagraph"/>
+              <w:numPr>
+                <w:ilvl w:val="0"/>
+                <w:numId w:val="9"/>
+              </w:numPr>
+              <w:ind w:left="0" w:firstLine="0"/>
+              <w:rPr>
+                <w:rFonts w:ascii="Times New Roman" w:hAnsi="Times New Roman" w:cs="Times New Roman"/>
+                <w:sz w:val="32"/>
+                <w:szCs w:val="32"/>
+              </w:rPr>
+            </w:pPr>
+          </w:p>
+        </w:tc>
+        <w:tc>
+          <w:tcPr>
+            <w:tcW w:w="4508" w:type="dxa"/>
+          </w:tcPr>
+          <w:p>
+            <w:pPr>
+              <w:pStyle w:val="ListParagraph"/>
+              <w:numPr>
+                <w:ilvl w:val="0"/>
+                <w:numId w:val="9"/>
+              </w:numPr>
+              <w:ind w:left="0" w:firstLine="0"/>
+              <w:rPr>
+                <w:rFonts w:ascii="Times New Roman" w:hAnsi="Times New Roman" w:cs="Times New Roman"/>
+                <w:sz w:val="32"/>
+                <w:szCs w:val="32"/>
+              </w:rPr>
+            </w:pPr>
+          </w:p>
+        </w:tc>
+      </w:tr>
+      <w:tr>
+        <w:tc>
+          <w:tcPr>
+            <w:tcW w:w="4508" w:type="dxa"/>
+          </w:tcPr>
+          <w:p>
+            <w:pPr>
+              <w:pStyle w:val="ListParagraph"/>
+              <w:numPr>
+                <w:ilvl w:val="0"/>
+                <w:numId w:val="9"/>
+              </w:numPr>
+              <w:ind w:left="0" w:firstLine="0"/>
+              <w:rPr>
+                <w:rFonts w:ascii="Times New Roman" w:hAnsi="Times New Roman" w:cs="Times New Roman"/>
+                <w:sz w:val="32"/>
+                <w:szCs w:val="32"/>
+              </w:rPr>
+            </w:pPr>
+          </w:p>
+        </w:tc>
+        <w:tc>
+          <w:tcPr>
+            <w:tcW w:w="4508" w:type="dxa"/>
+          </w:tcPr>
+          <w:p>
+            <w:pPr>
+              <w:pStyle w:val="ListParagraph"/>
+              <w:numPr>
+                <w:ilvl w:val="0"/>
+                <w:numId w:val="9"/>
+              </w:numPr>
+              <w:ind w:left="0" w:firstLine="0"/>
+              <w:rPr>
+                <w:rFonts w:ascii="Times New Roman" w:hAnsi="Times New Roman" w:cs="Times New Roman"/>
+                <w:sz w:val="32"/>
+                <w:szCs w:val="32"/>
+              </w:rPr>
+            </w:pPr>
+          </w:p>
+        </w:tc>
+      </w:tr>
+      <w:tr>
+        <w:tc>
+          <w:tcPr>
+            <w:tcW w:w="4508" w:type="dxa"/>
+          </w:tcPr>
+          <w:p>
+            <w:pPr>
+              <w:pStyle w:val="ListParagraph"/>
+              <w:numPr>
+                <w:ilvl w:val="0"/>
+                <w:numId w:val="9"/>
+              </w:numPr>
+              <w:ind w:left="0" w:firstLine="0"/>
+              <w:rPr>
+                <w:rFonts w:ascii="Times New Roman" w:hAnsi="Times New Roman" w:cs="Times New Roman"/>
+                <w:sz w:val="32"/>
+                <w:szCs w:val="32"/>
+              </w:rPr>
+            </w:pPr>
+          </w:p>
+        </w:tc>
+        <w:tc>
+          <w:tcPr>
+            <w:tcW w:w="4508" w:type="dxa"/>
+          </w:tcPr>
+          <w:p>
+            <w:pPr>
+              <w:pStyle w:val="ListParagraph"/>
+              <w:numPr>
+                <w:ilvl w:val="0"/>
+                <w:numId w:val="9"/>
+              </w:numPr>
+              <w:ind w:left="0" w:firstLine="0"/>
+              <w:rPr>
+                <w:rFonts w:ascii="Times New Roman" w:hAnsi="Times New Roman" w:cs="Times New Roman"/>
+                <w:sz w:val="32"/>
+                <w:szCs w:val="32"/>
+              </w:rPr>
+            </w:pPr>
+          </w:p>
+        </w:tc>
+      </w:tr>
+    </w:tbl>
+    <w:p>
+      <w:pPr>
+        <w:pStyle w:val="ListParagraph"/>
+        <w:numPr>
+          <w:ilvl w:val="0"/>
+          <w:numId w:val="9"/>
         </w:numPr>
         <w:rPr>
           <w:rFonts w:ascii="Times New Roman" w:hAnsi="Times New Roman" w:cs="Times New Roman"/>
@@ -500,7 +984,7 @@
         <w:rFonts w:ascii="Symbol" w:hAnsi="Symbol" w:hint="default"/>
       </w:rPr>
     </w:lvl>
-    <w:lvl w:ilvl="1" w:tplc="40090003" w:tentative="1">
+    <w:lvl w:ilvl="1" w:tplc="40090003">
       <w:start w:val="1"/>
       <w:numFmt w:val="bullet"/>
       <w:lvlText w:val="o"/>
@@ -913,6 +1397,95 @@
     </w:lvl>
   </w:abstractNum>
   <w:abstractNum w:abstractNumId="6" w15:restartNumberingAfterBreak="0">
+    <w:nsid w:val="6F887B60"/>
+    <w:multiLevelType w:val="hybridMultilevel"/>
+    <w:tmpl w:val="A996761A"/>
+    <w:lvl w:ilvl="0" w:tplc="959E42A2">
+      <w:start w:val="1"/>
+      <w:numFmt w:val="upperLetter"/>
+      <w:lvlText w:val="%1)"/>
+      <w:lvlJc w:val="left"/>
+      <w:pPr>
+        <w:ind w:left="720" w:hanging="360"/>
+      </w:pPr>
+      <w:rPr>
+        <w:rFonts w:hint="default"/>
+      </w:rPr>
+    </w:lvl>
+    <w:lvl w:ilvl="1" w:tplc="40090019" w:tentative="1">
+      <w:start w:val="1"/>
+      <w:numFmt w:val="lowerLetter"/>
+      <w:lvlText w:val="%2."/>
+      <w:lvlJc w:val="left"/>
+      <w:pPr>
+        <w:ind w:left="1440" w:hanging="360"/>
+      </w:pPr>
+    </w:lvl>
+    <w:lvl w:ilvl="2" w:tplc="4009001B" w:tentative="1">
+      <w:start w:val="1"/>
+      <w:numFmt w:val="lowerRoman"/>
+      <w:lvlText w:val="%3."/>
+      <w:lvlJc w:val="right"/>
+      <w:pPr>
+        <w:ind w:left="2160" w:hanging="180"/>
+      </w:pPr>
+    </w:lvl>
+    <w:lvl w:ilvl="3" w:tplc="4009000F" w:tentative="1">
+      <w:start w:val="1"/>
+      <w:numFmt w:val="decimal"/>
+      <w:lvlText w:val="%4."/>
+      <w:lvlJc w:val="left"/>
+      <w:pPr>
+        <w:ind w:left="2880" w:hanging="360"/>
+      </w:pPr>
+    </w:lvl>
+    <w:lvl w:ilvl="4" w:tplc="40090019" w:tentative="1">
+      <w:start w:val="1"/>
+      <w:numFmt w:val="lowerLetter"/>
+      <w:lvlText w:val="%5."/>
+      <w:lvlJc w:val="left"/>
+      <w:pPr>
+        <w:ind w:left="3600" w:hanging="360"/>
+      </w:pPr>
+    </w:lvl>
+    <w:lvl w:ilvl="5" w:tplc="4009001B" w:tentative="1">
+      <w:start w:val="1"/>
+      <w:numFmt w:val="lowerRoman"/>
+      <w:lvlText w:val="%6."/>
+      <w:lvlJc w:val="right"/>
+      <w:pPr>
+        <w:ind w:left="4320" w:hanging="180"/>
+      </w:pPr>
+    </w:lvl>
+    <w:lvl w:ilvl="6" w:tplc="4009000F" w:tentative="1">
+      <w:start w:val="1"/>
+      <w:numFmt w:val="decimal"/>
+      <w:lvlText w:val="%7."/>
+      <w:lvlJc w:val="left"/>
+      <w:pPr>
+        <w:ind w:left="5040" w:hanging="360"/>
+      </w:pPr>
+    </w:lvl>
+    <w:lvl w:ilvl="7" w:tplc="40090019" w:tentative="1">
+      <w:start w:val="1"/>
+      <w:numFmt w:val="lowerLetter"/>
+      <w:lvlText w:val="%8."/>
+      <w:lvlJc w:val="left"/>
+      <w:pPr>
+        <w:ind w:left="5760" w:hanging="360"/>
+      </w:pPr>
+    </w:lvl>
+    <w:lvl w:ilvl="8" w:tplc="4009001B" w:tentative="1">
+      <w:start w:val="1"/>
+      <w:numFmt w:val="lowerRoman"/>
+      <w:lvlText w:val="%9."/>
+      <w:lvlJc w:val="right"/>
+      <w:pPr>
+        <w:ind w:left="6480" w:hanging="180"/>
+      </w:pPr>
+    </w:lvl>
+  </w:abstractNum>
+  <w:abstractNum w:abstractNumId="7" w15:restartNumberingAfterBreak="0">
     <w:nsid w:val="796274F1"/>
     <w:multiLevelType w:val="hybridMultilevel"/>
     <w:tmpl w:val="67688186"/>
@@ -1003,15 +1576,6 @@
   </w:abstractNum>
   <w:num w:numId="1" w16cid:durableId="1525173724">
     <w:abstractNumId w:val="3"/>
-    <w:lvlOverride w:ilvl="0"/>
-    <w:lvlOverride w:ilvl="1"/>
-    <w:lvlOverride w:ilvl="2"/>
-    <w:lvlOverride w:ilvl="3"/>
-    <w:lvlOverride w:ilvl="4"/>
-    <w:lvlOverride w:ilvl="5"/>
-    <w:lvlOverride w:ilvl="6"/>
-    <w:lvlOverride w:ilvl="7"/>
-    <w:lvlOverride w:ilvl="8"/>
   </w:num>
   <w:num w:numId="2" w16cid:durableId="396511313">
     <w:abstractNumId w:val="1"/>
@@ -1026,10 +1590,25 @@
     <w:abstractNumId w:val="5"/>
   </w:num>
   <w:num w:numId="6" w16cid:durableId="1982299981">
-    <w:abstractNumId w:val="6"/>
+    <w:abstractNumId w:val="7"/>
   </w:num>
   <w:num w:numId="7" w16cid:durableId="481194412">
     <w:abstractNumId w:val="2"/>
+  </w:num>
+  <w:num w:numId="8" w16cid:durableId="786893875">
+    <w:abstractNumId w:val="3"/>
+    <w:lvlOverride w:ilvl="0"/>
+    <w:lvlOverride w:ilvl="1"/>
+    <w:lvlOverride w:ilvl="2"/>
+    <w:lvlOverride w:ilvl="3"/>
+    <w:lvlOverride w:ilvl="4"/>
+    <w:lvlOverride w:ilvl="5"/>
+    <w:lvlOverride w:ilvl="6"/>
+    <w:lvlOverride w:ilvl="7"/>
+    <w:lvlOverride w:ilvl="8"/>
+  </w:num>
+  <w:num w:numId="9" w16cid:durableId="2062095235">
+    <w:abstractNumId w:val="6"/>
   </w:num>
 </w:numbering>
 </file>
@@ -1950,6 +2529,25 @@
       <w:spacing w:val="5"/>
     </w:rPr>
   </w:style>
+  <w:style w:type="table" w:styleId="TableGrid">
+    <w:name w:val="Table Grid"/>
+    <w:basedOn w:val="TableNormal"/>
+    <w:uiPriority w:val="39"/>
+    <w:rsid w:val="003F0422"/>
+    <w:pPr>
+      <w:spacing w:after="0" w:line="240" w:lineRule="auto"/>
+    </w:pPr>
+    <w:tblPr>
+      <w:tblBorders>
+        <w:top w:val="single" w:sz="4" w:space="0" w:color="auto"/>
+        <w:left w:val="single" w:sz="4" w:space="0" w:color="auto"/>
+        <w:bottom w:val="single" w:sz="4" w:space="0" w:color="auto"/>
+        <w:right w:val="single" w:sz="4" w:space="0" w:color="auto"/>
+        <w:insideH w:val="single" w:sz="4" w:space="0" w:color="auto"/>
+        <w:insideV w:val="single" w:sz="4" w:space="0" w:color="auto"/>
+      </w:tblBorders>
+    </w:tblPr>
+  </w:style>
 </w:styles>
 </file>
 
